--- a/文档总结/QuartZ使用.docx
+++ b/文档总结/QuartZ使用.docx
@@ -457,7 +457,7 @@
         <w:jc w:val="left"/>
         <w:rPr>
           <w:rFonts w:ascii="新宋体" w:eastAsia="新宋体" w:cs="新宋体"/>
-          <w:color w:val="000000"/>
+          <w:color w:val="808080"/>
           <w:kern w:val="0"/>
           <w:sz w:val="19"/>
           <w:szCs w:val="19"/>
@@ -492,6 +492,263 @@
         <w:jc w:val="left"/>
         <w:rPr>
           <w:rFonts w:ascii="新宋体" w:eastAsia="新宋体" w:cs="新宋体"/>
+          <w:color w:val="000000"/>
+          <w:kern w:val="0"/>
+          <w:sz w:val="19"/>
+          <w:szCs w:val="19"/>
+        </w:rPr>
+      </w:pPr>
+    </w:p>
+    <w:p>
+      <w:pPr>
+        <w:autoSpaceDE w:val="0"/>
+        <w:autoSpaceDN w:val="0"/>
+        <w:adjustRightInd w:val="0"/>
+        <w:jc w:val="left"/>
+        <w:rPr>
+          <w:rFonts w:ascii="新宋体" w:eastAsia="新宋体" w:cs="新宋体" w:hint="eastAsia"/>
+          <w:color w:val="000000"/>
+          <w:kern w:val="0"/>
+          <w:sz w:val="19"/>
+          <w:szCs w:val="19"/>
+        </w:rPr>
+      </w:pPr>
+      <w:r>
+        <w:rPr>
+          <w:rFonts w:ascii="新宋体" w:eastAsia="新宋体" w:cs="新宋体"/>
+          <w:color w:val="000000"/>
+          <w:kern w:val="0"/>
+          <w:sz w:val="19"/>
+          <w:szCs w:val="19"/>
+        </w:rPr>
+        <w:tab/>
+      </w:r>
+      <w:r>
+        <w:rPr>
+          <w:rFonts w:ascii="新宋体" w:eastAsia="新宋体" w:cs="新宋体"/>
+          <w:color w:val="000000"/>
+          <w:kern w:val="0"/>
+          <w:sz w:val="19"/>
+          <w:szCs w:val="19"/>
+        </w:rPr>
+        <w:tab/>
+      </w:r>
+      <w:r>
+        <w:rPr>
+          <w:rFonts w:ascii="新宋体" w:eastAsia="新宋体" w:cs="新宋体"/>
+          <w:color w:val="000000"/>
+          <w:kern w:val="0"/>
+          <w:sz w:val="19"/>
+          <w:szCs w:val="19"/>
+        </w:rPr>
+        <w:tab/>
+        <w:t>//监听事件</w:t>
+      </w:r>
+    </w:p>
+    <w:p>
+      <w:pPr>
+        <w:autoSpaceDE w:val="0"/>
+        <w:autoSpaceDN w:val="0"/>
+        <w:adjustRightInd w:val="0"/>
+        <w:ind w:left="840"/>
+        <w:jc w:val="left"/>
+        <w:rPr>
+          <w:rFonts w:ascii="新宋体" w:eastAsia="新宋体" w:cs="新宋体"/>
+          <w:color w:val="000000"/>
+          <w:kern w:val="0"/>
+          <w:sz w:val="19"/>
+          <w:szCs w:val="19"/>
+        </w:rPr>
+      </w:pPr>
+      <w:r>
+        <w:rPr>
+          <w:rFonts w:ascii="新宋体" w:eastAsia="新宋体" w:cs="新宋体"/>
+          <w:color w:val="000000"/>
+          <w:kern w:val="0"/>
+          <w:sz w:val="19"/>
+          <w:szCs w:val="19"/>
+        </w:rPr>
+        <w:t xml:space="preserve">  </w:t>
+      </w:r>
+      <w:r>
+        <w:rPr>
+          <w:rFonts w:ascii="新宋体" w:eastAsia="新宋体" w:cs="新宋体"/>
+          <w:color w:val="000000"/>
+          <w:kern w:val="0"/>
+          <w:sz w:val="19"/>
+          <w:szCs w:val="19"/>
+        </w:rPr>
+        <w:tab/>
+      </w:r>
+      <w:r>
+        <w:rPr>
+          <w:rFonts w:ascii="新宋体" w:eastAsia="新宋体" w:cs="新宋体"/>
+          <w:color w:val="000000"/>
+          <w:kern w:val="0"/>
+          <w:sz w:val="19"/>
+          <w:szCs w:val="19"/>
+        </w:rPr>
+        <w:t>schedule.ListenerManager.AddJobListener(</w:t>
+      </w:r>
+      <w:r>
+        <w:rPr>
+          <w:rFonts w:ascii="新宋体" w:eastAsia="新宋体" w:cs="新宋体"/>
+          <w:color w:val="0000FF"/>
+          <w:kern w:val="0"/>
+          <w:sz w:val="19"/>
+          <w:szCs w:val="19"/>
+        </w:rPr>
+        <w:t>new</w:t>
+      </w:r>
+      <w:r>
+        <w:rPr>
+          <w:rFonts w:ascii="新宋体" w:eastAsia="新宋体" w:cs="新宋体"/>
+          <w:color w:val="000000"/>
+          <w:kern w:val="0"/>
+          <w:sz w:val="19"/>
+          <w:szCs w:val="19"/>
+        </w:rPr>
+        <w:t xml:space="preserve"> CustomJobListener());</w:t>
+      </w:r>
+    </w:p>
+    <w:p>
+      <w:pPr>
+        <w:autoSpaceDE w:val="0"/>
+        <w:autoSpaceDN w:val="0"/>
+        <w:adjustRightInd w:val="0"/>
+        <w:ind w:left="840" w:firstLine="420"/>
+        <w:jc w:val="left"/>
+        <w:rPr>
+          <w:rFonts w:ascii="新宋体" w:eastAsia="新宋体" w:cs="新宋体"/>
+          <w:color w:val="000000"/>
+          <w:kern w:val="0"/>
+          <w:sz w:val="19"/>
+          <w:szCs w:val="19"/>
+        </w:rPr>
+      </w:pPr>
+      <w:r>
+        <w:rPr>
+          <w:rFonts w:ascii="新宋体" w:eastAsia="新宋体" w:cs="新宋体"/>
+          <w:color w:val="000000"/>
+          <w:kern w:val="0"/>
+          <w:sz w:val="19"/>
+          <w:szCs w:val="19"/>
+        </w:rPr>
+        <w:t>schedule.ListenerManager.AddTriggerListener(</w:t>
+      </w:r>
+      <w:r>
+        <w:rPr>
+          <w:rFonts w:ascii="新宋体" w:eastAsia="新宋体" w:cs="新宋体"/>
+          <w:color w:val="0000FF"/>
+          <w:kern w:val="0"/>
+          <w:sz w:val="19"/>
+          <w:szCs w:val="19"/>
+        </w:rPr>
+        <w:t>new</w:t>
+      </w:r>
+      <w:r>
+        <w:rPr>
+          <w:rFonts w:ascii="新宋体" w:eastAsia="新宋体" w:cs="新宋体"/>
+          <w:color w:val="000000"/>
+          <w:kern w:val="0"/>
+          <w:sz w:val="19"/>
+          <w:szCs w:val="19"/>
+        </w:rPr>
+        <w:t xml:space="preserve"> CustomTriggerListener());</w:t>
+      </w:r>
+    </w:p>
+    <w:p>
+      <w:pPr>
+        <w:autoSpaceDE w:val="0"/>
+        <w:autoSpaceDN w:val="0"/>
+        <w:adjustRightInd w:val="0"/>
+        <w:ind w:left="840" w:firstLine="420"/>
+        <w:jc w:val="left"/>
+        <w:rPr>
+          <w:rFonts w:ascii="新宋体" w:eastAsia="新宋体" w:cs="新宋体"/>
+          <w:color w:val="000000"/>
+          <w:kern w:val="0"/>
+          <w:sz w:val="19"/>
+          <w:szCs w:val="19"/>
+        </w:rPr>
+      </w:pPr>
+      <w:r>
+        <w:rPr>
+          <w:rFonts w:ascii="新宋体" w:eastAsia="新宋体" w:cs="新宋体"/>
+          <w:color w:val="000000"/>
+          <w:kern w:val="0"/>
+          <w:sz w:val="19"/>
+          <w:szCs w:val="19"/>
+        </w:rPr>
+        <w:t>schedule.ListenerManager.</w:t>
+      </w:r>
+      <w:bookmarkStart w:id="0" w:name="_GoBack"/>
+      <w:bookmarkEnd w:id="0"/>
+      <w:r>
+        <w:rPr>
+          <w:rFonts w:ascii="新宋体" w:eastAsia="新宋体" w:cs="新宋体"/>
+          <w:color w:val="000000"/>
+          <w:kern w:val="0"/>
+          <w:sz w:val="19"/>
+          <w:szCs w:val="19"/>
+        </w:rPr>
+        <w:t>AddSchedulerListener</w:t>
+      </w:r>
+      <w:r>
+        <w:rPr>
+          <w:rFonts w:ascii="新宋体" w:eastAsia="新宋体" w:cs="新宋体"/>
+          <w:color w:val="000000"/>
+          <w:kern w:val="0"/>
+          <w:sz w:val="19"/>
+          <w:szCs w:val="19"/>
+        </w:rPr>
+        <w:t>(</w:t>
+      </w:r>
+      <w:r>
+        <w:rPr>
+          <w:rFonts w:ascii="新宋体" w:eastAsia="新宋体" w:cs="新宋体"/>
+          <w:color w:val="0000FF"/>
+          <w:kern w:val="0"/>
+          <w:sz w:val="19"/>
+          <w:szCs w:val="19"/>
+        </w:rPr>
+        <w:t>new</w:t>
+      </w:r>
+      <w:r>
+        <w:rPr>
+          <w:rFonts w:ascii="新宋体" w:eastAsia="新宋体" w:cs="新宋体"/>
+          <w:color w:val="000000"/>
+          <w:kern w:val="0"/>
+          <w:sz w:val="19"/>
+          <w:szCs w:val="19"/>
+        </w:rPr>
+        <w:t xml:space="preserve"> CustomSchedulerListener());</w:t>
+      </w:r>
+    </w:p>
+    <w:p>
+      <w:pPr>
+        <w:autoSpaceDE w:val="0"/>
+        <w:autoSpaceDN w:val="0"/>
+        <w:adjustRightInd w:val="0"/>
+        <w:ind w:left="840" w:firstLine="420"/>
+        <w:jc w:val="left"/>
+        <w:rPr>
+          <w:rFonts w:ascii="新宋体" w:eastAsia="新宋体" w:cs="新宋体"/>
+          <w:color w:val="000000"/>
+          <w:kern w:val="0"/>
+          <w:sz w:val="19"/>
+          <w:szCs w:val="19"/>
+        </w:rPr>
+      </w:pPr>
+    </w:p>
+    <w:p>
+      <w:pPr>
+        <w:autoSpaceDE w:val="0"/>
+        <w:autoSpaceDN w:val="0"/>
+        <w:adjustRightInd w:val="0"/>
+        <w:jc w:val="left"/>
+        <w:rPr>
+          <w:rFonts w:ascii="新宋体" w:eastAsia="新宋体" w:cs="新宋体" w:hint="eastAsia"/>
           <w:color w:val="000000"/>
           <w:kern w:val="0"/>
           <w:sz w:val="19"/>
@@ -1360,7 +1617,7 @@
         <w:adjustRightInd w:val="0"/>
         <w:jc w:val="left"/>
         <w:rPr>
-          <w:rFonts w:ascii="新宋体" w:eastAsia="新宋体" w:cs="新宋体" w:hint="eastAsia"/>
+          <w:rFonts w:ascii="新宋体" w:eastAsia="新宋体" w:cs="新宋体"/>
           <w:color w:val="000000"/>
           <w:kern w:val="0"/>
           <w:sz w:val="19"/>
@@ -1635,17 +1892,7 @@
           <w:sz w:val="19"/>
           <w:szCs w:val="19"/>
         </w:rPr>
-        <w:t>传递参数</w:t>
-      </w:r>
-      <w:r>
-        <w:rPr>
-          <w:rFonts w:ascii="新宋体" w:eastAsia="新宋体" w:cs="新宋体" w:hint="eastAsia"/>
-          <w:color w:val="008000"/>
-          <w:kern w:val="0"/>
-          <w:sz w:val="19"/>
-          <w:szCs w:val="19"/>
-        </w:rPr>
-        <w:t xml:space="preserve"> </w:t>
+        <w:t xml:space="preserve">传递参数 </w:t>
       </w:r>
     </w:p>
     <w:p>
@@ -1653,56 +1900,56 @@
         <w:pStyle w:val="a3"/>
         <w:ind w:left="720" w:firstLineChars="0" w:firstLine="0"/>
         <w:rPr>
+          <w:rFonts w:ascii="新宋体" w:eastAsia="新宋体" w:cs="新宋体"/>
+          <w:color w:val="008000"/>
+          <w:kern w:val="0"/>
+          <w:sz w:val="19"/>
+          <w:szCs w:val="19"/>
+        </w:rPr>
+      </w:pPr>
+      <w:r>
+        <w:rPr>
+          <w:rFonts w:ascii="新宋体" w:eastAsia="新宋体" w:cs="新宋体"/>
+          <w:color w:val="0000FF"/>
+          <w:kern w:val="0"/>
+          <w:sz w:val="19"/>
+          <w:szCs w:val="19"/>
+        </w:rPr>
+        <w:t>var</w:t>
+      </w:r>
+      <w:r>
+        <w:rPr>
+          <w:rFonts w:ascii="新宋体" w:eastAsia="新宋体" w:cs="新宋体"/>
+          <w:color w:val="000000"/>
+          <w:kern w:val="0"/>
+          <w:sz w:val="19"/>
+          <w:szCs w:val="19"/>
+        </w:rPr>
+        <w:t xml:space="preserve"> p1 = context.JobDetail.JobDataMap.GetString(</w:t>
+      </w:r>
+      <w:r>
+        <w:rPr>
+          <w:rFonts w:ascii="新宋体" w:eastAsia="新宋体" w:cs="新宋体"/>
+          <w:color w:val="A31515"/>
+          <w:kern w:val="0"/>
+          <w:sz w:val="19"/>
+          <w:szCs w:val="19"/>
+        </w:rPr>
+        <w:t>"params1"</w:t>
+      </w:r>
+      <w:r>
+        <w:rPr>
+          <w:rFonts w:ascii="新宋体" w:eastAsia="新宋体" w:cs="新宋体"/>
+          <w:color w:val="000000"/>
+          <w:kern w:val="0"/>
+          <w:sz w:val="19"/>
+          <w:szCs w:val="19"/>
+        </w:rPr>
+        <w:t>);</w:t>
+      </w:r>
+      <w:r>
+        <w:rPr>
           <w:rFonts w:ascii="新宋体" w:eastAsia="新宋体" w:cs="新宋体" w:hint="eastAsia"/>
-          <w:color w:val="008000"/>
-          <w:kern w:val="0"/>
-          <w:sz w:val="19"/>
-          <w:szCs w:val="19"/>
-        </w:rPr>
-      </w:pPr>
-      <w:r>
-        <w:rPr>
-          <w:rFonts w:ascii="新宋体" w:eastAsia="新宋体" w:cs="新宋体"/>
-          <w:color w:val="0000FF"/>
-          <w:kern w:val="0"/>
-          <w:sz w:val="19"/>
-          <w:szCs w:val="19"/>
-        </w:rPr>
-        <w:t>var</w:t>
-      </w:r>
-      <w:r>
-        <w:rPr>
-          <w:rFonts w:ascii="新宋体" w:eastAsia="新宋体" w:cs="新宋体"/>
-          <w:color w:val="000000"/>
-          <w:kern w:val="0"/>
-          <w:sz w:val="19"/>
-          <w:szCs w:val="19"/>
-        </w:rPr>
-        <w:t xml:space="preserve"> p1 = context.JobDetail.JobDataMap.GetString(</w:t>
-      </w:r>
-      <w:r>
-        <w:rPr>
-          <w:rFonts w:ascii="新宋体" w:eastAsia="新宋体" w:cs="新宋体"/>
-          <w:color w:val="A31515"/>
-          <w:kern w:val="0"/>
-          <w:sz w:val="19"/>
-          <w:szCs w:val="19"/>
-        </w:rPr>
-        <w:t>"params1"</w:t>
-      </w:r>
-      <w:r>
-        <w:rPr>
-          <w:rFonts w:ascii="新宋体" w:eastAsia="新宋体" w:cs="新宋体"/>
-          <w:color w:val="000000"/>
-          <w:kern w:val="0"/>
-          <w:sz w:val="19"/>
-          <w:szCs w:val="19"/>
-        </w:rPr>
-        <w:t>);</w:t>
-      </w:r>
-      <w:r>
-        <w:rPr>
-          <w:rFonts w:ascii="新宋体" w:eastAsia="新宋体" w:cs="新宋体" w:hint="eastAsia"/>
           <w:color w:val="000000"/>
           <w:kern w:val="0"/>
           <w:sz w:val="19"/>
@@ -1728,17 +1975,7 @@
           <w:sz w:val="19"/>
           <w:szCs w:val="19"/>
         </w:rPr>
-        <w:t>SendMessageJob</w:t>
-      </w:r>
-      <w:r>
-        <w:rPr>
-          <w:rFonts w:ascii="新宋体" w:eastAsia="新宋体" w:cs="新宋体"/>
-          <w:color w:val="2B91AF"/>
-          <w:kern w:val="0"/>
-          <w:sz w:val="19"/>
-          <w:szCs w:val="19"/>
-        </w:rPr>
-        <w:t>中</w:t>
+        <w:t>SendMessageJob中</w:t>
       </w:r>
       <w:r>
         <w:rPr>
@@ -1835,7 +2072,7 @@
       <w:pPr>
         <w:ind w:left="660" w:firstLine="60"/>
         <w:rPr>
-          <w:rFonts w:ascii="新宋体" w:eastAsia="新宋体" w:cs="新宋体" w:hint="eastAsia"/>
+          <w:rFonts w:ascii="新宋体" w:eastAsia="新宋体" w:cs="新宋体"/>
           <w:color w:val="008000"/>
           <w:kern w:val="0"/>
           <w:sz w:val="19"/>
@@ -2353,37 +2590,17 @@
           <w:sz w:val="19"/>
           <w:szCs w:val="19"/>
         </w:rPr>
-        <w:t>必须在执行完本次操作以后，才能执行下一次操作</w:t>
-      </w:r>
-      <w:r>
-        <w:rPr>
-          <w:rFonts w:ascii="新宋体" w:eastAsia="新宋体" w:cs="新宋体" w:hint="eastAsia"/>
+        <w:t>必须在执行完本次操作以后，才能执行下一次操作,防止超时以后，又执行了</w:t>
+      </w:r>
+      <w:r>
+        <w:rPr>
+          <w:rFonts w:ascii="新宋体" w:eastAsia="新宋体" w:cs="新宋体"/>
           <w:color w:val="008000"/>
           <w:kern w:val="0"/>
           <w:sz w:val="19"/>
           <w:szCs w:val="19"/>
         </w:rPr>
-        <w:t>,防止超时以后，又执行了</w:t>
-      </w:r>
-      <w:r>
-        <w:rPr>
-          <w:rFonts w:ascii="新宋体" w:eastAsia="新宋体" w:cs="新宋体"/>
-          <w:color w:val="008000"/>
-          <w:kern w:val="0"/>
-          <w:sz w:val="19"/>
-          <w:szCs w:val="19"/>
-        </w:rPr>
-        <w:t>SendMessageJob</w:t>
-      </w:r>
-      <w:r>
-        <w:rPr>
-          <w:rFonts w:ascii="新宋体" w:eastAsia="新宋体" w:cs="新宋体"/>
-          <w:color w:val="008000"/>
-          <w:kern w:val="0"/>
-          <w:sz w:val="19"/>
-          <w:szCs w:val="19"/>
-        </w:rPr>
-        <w:t>里面的</w:t>
+        <w:t>SendMessageJob里面的</w:t>
       </w:r>
       <w:r>
         <w:rPr>
@@ -2414,14 +2631,1664 @@
     </w:p>
     <w:p>
       <w:pPr>
+        <w:autoSpaceDE w:val="0"/>
+        <w:autoSpaceDN w:val="0"/>
+        <w:adjustRightInd w:val="0"/>
+        <w:jc w:val="left"/>
+        <w:rPr>
+          <w:rFonts w:ascii="新宋体" w:eastAsia="新宋体" w:cs="新宋体"/>
+          <w:color w:val="000000"/>
+          <w:kern w:val="0"/>
+          <w:sz w:val="19"/>
+          <w:szCs w:val="19"/>
+        </w:rPr>
+      </w:pPr>
+      <w:r>
+        <w:rPr>
+          <w:rFonts w:ascii="新宋体" w:eastAsia="新宋体" w:cs="新宋体"/>
+          <w:color w:val="000000"/>
+          <w:kern w:val="0"/>
+          <w:sz w:val="19"/>
+          <w:szCs w:val="19"/>
+        </w:rPr>
+        <w:t xml:space="preserve">   ITrigger trigger = TriggerBuilder.Create().WithIdentity(</w:t>
+      </w:r>
+      <w:r>
+        <w:rPr>
+          <w:rFonts w:ascii="新宋体" w:eastAsia="新宋体" w:cs="新宋体"/>
+          <w:color w:val="A31515"/>
+          <w:kern w:val="0"/>
+          <w:sz w:val="19"/>
+          <w:szCs w:val="19"/>
+        </w:rPr>
+        <w:t>"SendMessageTrigger"</w:t>
+      </w:r>
+      <w:r>
+        <w:rPr>
+          <w:rFonts w:ascii="新宋体" w:eastAsia="新宋体" w:cs="新宋体"/>
+          <w:color w:val="000000"/>
+          <w:kern w:val="0"/>
+          <w:sz w:val="19"/>
+          <w:szCs w:val="19"/>
+        </w:rPr>
+        <w:t xml:space="preserve">, </w:t>
+      </w:r>
+      <w:r>
+        <w:rPr>
+          <w:rFonts w:ascii="新宋体" w:eastAsia="新宋体" w:cs="新宋体"/>
+          <w:color w:val="A31515"/>
+          <w:kern w:val="0"/>
+          <w:sz w:val="19"/>
+          <w:szCs w:val="19"/>
+        </w:rPr>
+        <w:t>"group1"</w:t>
+      </w:r>
+      <w:r>
+        <w:rPr>
+          <w:rFonts w:ascii="新宋体" w:eastAsia="新宋体" w:cs="新宋体"/>
+          <w:color w:val="000000"/>
+          <w:kern w:val="0"/>
+          <w:sz w:val="19"/>
+          <w:szCs w:val="19"/>
+        </w:rPr>
+        <w:t>)</w:t>
+      </w:r>
+    </w:p>
+    <w:p>
+      <w:pPr>
+        <w:autoSpaceDE w:val="0"/>
+        <w:autoSpaceDN w:val="0"/>
+        <w:adjustRightInd w:val="0"/>
+        <w:jc w:val="left"/>
+        <w:rPr>
+          <w:rFonts w:ascii="新宋体" w:eastAsia="新宋体" w:cs="新宋体"/>
+          <w:color w:val="000000"/>
+          <w:kern w:val="0"/>
+          <w:sz w:val="19"/>
+          <w:szCs w:val="19"/>
+        </w:rPr>
+      </w:pPr>
+      <w:r>
+        <w:rPr>
+          <w:rFonts w:ascii="新宋体" w:eastAsia="新宋体" w:cs="新宋体"/>
+          <w:color w:val="000000"/>
+          <w:kern w:val="0"/>
+          <w:sz w:val="19"/>
+          <w:szCs w:val="19"/>
+        </w:rPr>
+        <w:t xml:space="preserve">                .StartAt(</w:t>
+      </w:r>
+      <w:r>
+        <w:rPr>
+          <w:rFonts w:ascii="新宋体" w:eastAsia="新宋体" w:cs="新宋体"/>
+          <w:color w:val="0000FF"/>
+          <w:kern w:val="0"/>
+          <w:sz w:val="19"/>
+          <w:szCs w:val="19"/>
+        </w:rPr>
+        <w:t>new</w:t>
+      </w:r>
+      <w:r>
+        <w:rPr>
+          <w:rFonts w:ascii="新宋体" w:eastAsia="新宋体" w:cs="新宋体"/>
+          <w:color w:val="000000"/>
+          <w:kern w:val="0"/>
+          <w:sz w:val="19"/>
+          <w:szCs w:val="19"/>
+        </w:rPr>
+        <w:t xml:space="preserve"> DateTimeOffset(DateTime.Now.AddSeconds(10)))</w:t>
+      </w:r>
+    </w:p>
+    <w:p>
+      <w:pPr>
+        <w:autoSpaceDE w:val="0"/>
+        <w:autoSpaceDN w:val="0"/>
+        <w:adjustRightInd w:val="0"/>
+        <w:jc w:val="left"/>
+        <w:rPr>
+          <w:rFonts w:ascii="新宋体" w:eastAsia="新宋体" w:cs="新宋体"/>
+          <w:color w:val="000000"/>
+          <w:kern w:val="0"/>
+          <w:sz w:val="19"/>
+          <w:szCs w:val="19"/>
+        </w:rPr>
+      </w:pPr>
+      <w:r>
+        <w:rPr>
+          <w:rFonts w:ascii="新宋体" w:eastAsia="新宋体" w:cs="新宋体"/>
+          <w:color w:val="000000"/>
+          <w:kern w:val="0"/>
+          <w:sz w:val="19"/>
+          <w:szCs w:val="19"/>
+        </w:rPr>
+        <w:t xml:space="preserve">                </w:t>
+      </w:r>
+      <w:r>
+        <w:rPr>
+          <w:rFonts w:ascii="新宋体" w:eastAsia="新宋体" w:cs="新宋体"/>
+          <w:color w:val="FF0000"/>
+          <w:kern w:val="0"/>
+          <w:sz w:val="19"/>
+          <w:szCs w:val="19"/>
+        </w:rPr>
+        <w:t>.WithCronSchedule("5/10 * * * * ?")</w:t>
+      </w:r>
+      <w:r>
+        <w:rPr>
+          <w:rFonts w:ascii="新宋体" w:eastAsia="新宋体" w:cs="新宋体"/>
+          <w:color w:val="008000"/>
+          <w:kern w:val="0"/>
+          <w:sz w:val="19"/>
+          <w:szCs w:val="19"/>
+        </w:rPr>
+        <w:t>/</w:t>
+      </w:r>
+      <w:r>
+        <w:rPr>
+          <w:rFonts w:ascii="新宋体" w:eastAsia="新宋体" w:cs="新宋体"/>
+          <w:color w:val="008000"/>
+          <w:kern w:val="0"/>
+          <w:sz w:val="19"/>
+          <w:szCs w:val="19"/>
+        </w:rPr>
+        <w:t>/</w:t>
+      </w:r>
+      <w:r>
+        <w:rPr>
+          <w:rFonts w:ascii="新宋体" w:eastAsia="新宋体" w:cs="新宋体" w:hint="eastAsia"/>
+          <w:color w:val="008000"/>
+          <w:kern w:val="0"/>
+          <w:sz w:val="19"/>
+          <w:szCs w:val="19"/>
+        </w:rPr>
+        <w:t>从</w:t>
+      </w:r>
+      <w:r>
+        <w:rPr>
+          <w:rFonts w:ascii="新宋体" w:eastAsia="新宋体" w:cs="新宋体"/>
+          <w:color w:val="008000"/>
+          <w:kern w:val="0"/>
+          <w:sz w:val="19"/>
+          <w:szCs w:val="19"/>
+        </w:rPr>
+        <w:t>5</w:t>
+      </w:r>
+      <w:r>
+        <w:rPr>
+          <w:rFonts w:ascii="新宋体" w:eastAsia="新宋体" w:cs="新宋体" w:hint="eastAsia"/>
+          <w:color w:val="008000"/>
+          <w:kern w:val="0"/>
+          <w:sz w:val="19"/>
+          <w:szCs w:val="19"/>
+        </w:rPr>
+        <w:t>开始，每隔</w:t>
+      </w:r>
+      <w:r>
+        <w:rPr>
+          <w:rFonts w:ascii="新宋体" w:eastAsia="新宋体" w:cs="新宋体"/>
+          <w:color w:val="008000"/>
+          <w:kern w:val="0"/>
+          <w:sz w:val="19"/>
+          <w:szCs w:val="19"/>
+        </w:rPr>
+        <w:t>10</w:t>
+      </w:r>
+      <w:r>
+        <w:rPr>
+          <w:rFonts w:ascii="新宋体" w:eastAsia="新宋体" w:cs="新宋体" w:hint="eastAsia"/>
+          <w:color w:val="008000"/>
+          <w:kern w:val="0"/>
+          <w:sz w:val="19"/>
+          <w:szCs w:val="19"/>
+        </w:rPr>
+        <w:t>秒运行一次</w:t>
+      </w:r>
+    </w:p>
+    <w:p>
+      <w:pPr>
         <w:pStyle w:val="a3"/>
         <w:ind w:left="360" w:firstLineChars="0" w:firstLine="0"/>
+      </w:pPr>
+      <w:r>
+        <w:rPr>
+          <w:rFonts w:ascii="新宋体" w:eastAsia="新宋体" w:cs="新宋体"/>
+          <w:color w:val="000000"/>
+          <w:kern w:val="0"/>
+          <w:sz w:val="19"/>
+          <w:szCs w:val="19"/>
+        </w:rPr>
+        <w:t xml:space="preserve">                .Build();</w:t>
+      </w:r>
+    </w:p>
+    <w:p>
+      <w:pPr>
+        <w:pStyle w:val="a3"/>
+        <w:ind w:left="360" w:firstLineChars="0" w:firstLine="0"/>
+      </w:pPr>
+      <w:r>
+        <w:rPr>
+          <w:noProof/>
+        </w:rPr>
+        <w:drawing>
+          <wp:inline distT="0" distB="0" distL="0" distR="0" wp14:anchorId="61C156F1" wp14:editId="688BF19C">
+            <wp:extent cx="12239625" cy="8277225"/>
+            <wp:effectExtent l="0" t="0" r="9525" b="9525"/>
+            <wp:docPr id="1" name="图片 1"/>
+            <wp:cNvGraphicFramePr>
+              <a:graphicFrameLocks xmlns:a="http://schemas.openxmlformats.org/drawingml/2006/main" noChangeAspect="1"/>
+            </wp:cNvGraphicFramePr>
+            <a:graphic xmlns:a="http://schemas.openxmlformats.org/drawingml/2006/main">
+              <a:graphicData uri="http://schemas.openxmlformats.org/drawingml/2006/picture">
+                <pic:pic xmlns:pic="http://schemas.openxmlformats.org/drawingml/2006/picture">
+                  <pic:nvPicPr>
+                    <pic:cNvPr id="1" name=""/>
+                    <pic:cNvPicPr/>
+                  </pic:nvPicPr>
+                  <pic:blipFill>
+                    <a:blip r:embed="rId5"/>
+                    <a:stretch>
+                      <a:fillRect/>
+                    </a:stretch>
+                  </pic:blipFill>
+                  <pic:spPr>
+                    <a:xfrm>
+                      <a:off x="0" y="0"/>
+                      <a:ext cx="12239625" cy="8277225"/>
+                    </a:xfrm>
+                    <a:prstGeom prst="rect">
+                      <a:avLst/>
+                    </a:prstGeom>
+                  </pic:spPr>
+                </pic:pic>
+              </a:graphicData>
+            </a:graphic>
+          </wp:inline>
+        </w:drawing>
+      </w:r>
+    </w:p>
+    <w:p>
+      <w:pPr>
+        <w:pStyle w:val="a3"/>
+        <w:ind w:left="360" w:firstLineChars="0" w:firstLine="0"/>
+      </w:pPr>
+      <w:r>
+        <w:rPr>
+          <w:noProof/>
+        </w:rPr>
+        <w:drawing>
+          <wp:inline distT="0" distB="0" distL="0" distR="0" wp14:anchorId="50FD0896" wp14:editId="54604BFA">
+            <wp:extent cx="12306300" cy="5619750"/>
+            <wp:effectExtent l="0" t="0" r="0" b="0"/>
+            <wp:docPr id="2" name="图片 2"/>
+            <wp:cNvGraphicFramePr>
+              <a:graphicFrameLocks xmlns:a="http://schemas.openxmlformats.org/drawingml/2006/main" noChangeAspect="1"/>
+            </wp:cNvGraphicFramePr>
+            <a:graphic xmlns:a="http://schemas.openxmlformats.org/drawingml/2006/main">
+              <a:graphicData uri="http://schemas.openxmlformats.org/drawingml/2006/picture">
+                <pic:pic xmlns:pic="http://schemas.openxmlformats.org/drawingml/2006/picture">
+                  <pic:nvPicPr>
+                    <pic:cNvPr id="1" name=""/>
+                    <pic:cNvPicPr/>
+                  </pic:nvPicPr>
+                  <pic:blipFill>
+                    <a:blip r:embed="rId6"/>
+                    <a:stretch>
+                      <a:fillRect/>
+                    </a:stretch>
+                  </pic:blipFill>
+                  <pic:spPr>
+                    <a:xfrm>
+                      <a:off x="0" y="0"/>
+                      <a:ext cx="12306300" cy="5619750"/>
+                    </a:xfrm>
+                    <a:prstGeom prst="rect">
+                      <a:avLst/>
+                    </a:prstGeom>
+                  </pic:spPr>
+                </pic:pic>
+              </a:graphicData>
+            </a:graphic>
+          </wp:inline>
+        </w:drawing>
+      </w:r>
+    </w:p>
+    <w:p>
+      <w:pPr>
+        <w:pStyle w:val="a3"/>
+        <w:numPr>
+          <w:ilvl w:val="0"/>
+          <w:numId w:val="1"/>
+        </w:numPr>
+        <w:ind w:firstLineChars="0"/>
+      </w:pPr>
+      <w:r>
         <w:rPr>
           <w:rFonts w:hint="eastAsia"/>
         </w:rPr>
-      </w:pPr>
-      <w:bookmarkStart w:id="0" w:name="_GoBack"/>
-      <w:bookmarkEnd w:id="0"/>
+        <w:t>监听事件</w:t>
+      </w:r>
+    </w:p>
+    <w:p>
+      <w:pPr>
+        <w:pStyle w:val="a3"/>
+        <w:numPr>
+          <w:ilvl w:val="0"/>
+          <w:numId w:val="1"/>
+        </w:numPr>
+        <w:ind w:firstLineChars="0"/>
+      </w:pPr>
+      <w:r>
+        <w:rPr>
+          <w:rFonts w:hint="eastAsia"/>
+        </w:rPr>
+        <w:t>//</w:t>
+      </w:r>
+      <w:r>
+        <w:rPr>
+          <w:rFonts w:hint="eastAsia"/>
+        </w:rPr>
+        <w:t>可以做日志记录</w:t>
+      </w:r>
+    </w:p>
+    <w:p>
+      <w:pPr>
+        <w:pStyle w:val="a3"/>
+        <w:numPr>
+          <w:ilvl w:val="0"/>
+          <w:numId w:val="1"/>
+        </w:numPr>
+        <w:autoSpaceDE w:val="0"/>
+        <w:autoSpaceDN w:val="0"/>
+        <w:adjustRightInd w:val="0"/>
+        <w:ind w:firstLineChars="0"/>
+        <w:jc w:val="left"/>
+        <w:rPr>
+          <w:rFonts w:ascii="新宋体" w:eastAsia="新宋体" w:cs="新宋体"/>
+          <w:color w:val="000000"/>
+          <w:kern w:val="0"/>
+          <w:sz w:val="19"/>
+          <w:szCs w:val="19"/>
+        </w:rPr>
+      </w:pPr>
+      <w:r>
+        <w:rPr>
+          <w:rFonts w:ascii="新宋体" w:eastAsia="新宋体" w:cs="新宋体"/>
+          <w:color w:val="0000FF"/>
+          <w:kern w:val="0"/>
+          <w:sz w:val="19"/>
+          <w:szCs w:val="19"/>
+        </w:rPr>
+        <w:t>public</w:t>
+      </w:r>
+      <w:r>
+        <w:rPr>
+          <w:rFonts w:ascii="新宋体" w:eastAsia="新宋体" w:cs="新宋体"/>
+          <w:color w:val="000000"/>
+          <w:kern w:val="0"/>
+          <w:sz w:val="19"/>
+          <w:szCs w:val="19"/>
+        </w:rPr>
+        <w:t xml:space="preserve"> </w:t>
+      </w:r>
+      <w:r>
+        <w:rPr>
+          <w:rFonts w:ascii="新宋体" w:eastAsia="新宋体" w:cs="新宋体"/>
+          <w:color w:val="0000FF"/>
+          <w:kern w:val="0"/>
+          <w:sz w:val="19"/>
+          <w:szCs w:val="19"/>
+        </w:rPr>
+        <w:t>class</w:t>
+      </w:r>
+      <w:r>
+        <w:rPr>
+          <w:rFonts w:ascii="新宋体" w:eastAsia="新宋体" w:cs="新宋体"/>
+          <w:color w:val="000000"/>
+          <w:kern w:val="0"/>
+          <w:sz w:val="19"/>
+          <w:szCs w:val="19"/>
+        </w:rPr>
+        <w:t xml:space="preserve"> </w:t>
+      </w:r>
+      <w:r>
+        <w:rPr>
+          <w:rFonts w:ascii="新宋体" w:eastAsia="新宋体" w:cs="新宋体"/>
+          <w:color w:val="2B91AF"/>
+          <w:kern w:val="0"/>
+          <w:sz w:val="19"/>
+          <w:szCs w:val="19"/>
+        </w:rPr>
+        <w:t>CustomJobListener</w:t>
+      </w:r>
+      <w:r>
+        <w:rPr>
+          <w:rFonts w:ascii="新宋体" w:eastAsia="新宋体" w:cs="新宋体"/>
+          <w:color w:val="000000"/>
+          <w:kern w:val="0"/>
+          <w:sz w:val="19"/>
+          <w:szCs w:val="19"/>
+        </w:rPr>
+        <w:t xml:space="preserve"> : IJobListener</w:t>
+      </w:r>
+    </w:p>
+    <w:p>
+      <w:pPr>
+        <w:pStyle w:val="a3"/>
+        <w:numPr>
+          <w:ilvl w:val="0"/>
+          <w:numId w:val="1"/>
+        </w:numPr>
+        <w:autoSpaceDE w:val="0"/>
+        <w:autoSpaceDN w:val="0"/>
+        <w:adjustRightInd w:val="0"/>
+        <w:ind w:firstLineChars="0"/>
+        <w:jc w:val="left"/>
+        <w:rPr>
+          <w:rFonts w:ascii="新宋体" w:eastAsia="新宋体" w:cs="新宋体"/>
+          <w:color w:val="000000"/>
+          <w:kern w:val="0"/>
+          <w:sz w:val="19"/>
+          <w:szCs w:val="19"/>
+        </w:rPr>
+      </w:pPr>
+      <w:r>
+        <w:rPr>
+          <w:rFonts w:ascii="新宋体" w:eastAsia="新宋体" w:cs="新宋体"/>
+          <w:color w:val="000000"/>
+          <w:kern w:val="0"/>
+          <w:sz w:val="19"/>
+          <w:szCs w:val="19"/>
+        </w:rPr>
+        <w:t xml:space="preserve">    {</w:t>
+      </w:r>
+    </w:p>
+    <w:p>
+      <w:pPr>
+        <w:pStyle w:val="a3"/>
+        <w:numPr>
+          <w:ilvl w:val="0"/>
+          <w:numId w:val="1"/>
+        </w:numPr>
+        <w:autoSpaceDE w:val="0"/>
+        <w:autoSpaceDN w:val="0"/>
+        <w:adjustRightInd w:val="0"/>
+        <w:ind w:firstLineChars="0"/>
+        <w:jc w:val="left"/>
+        <w:rPr>
+          <w:rFonts w:ascii="新宋体" w:eastAsia="新宋体" w:cs="新宋体"/>
+          <w:color w:val="000000"/>
+          <w:kern w:val="0"/>
+          <w:sz w:val="19"/>
+          <w:szCs w:val="19"/>
+        </w:rPr>
+      </w:pPr>
+      <w:r>
+        <w:rPr>
+          <w:rFonts w:ascii="新宋体" w:eastAsia="新宋体" w:cs="新宋体"/>
+          <w:color w:val="000000"/>
+          <w:kern w:val="0"/>
+          <w:sz w:val="19"/>
+          <w:szCs w:val="19"/>
+        </w:rPr>
+        <w:t xml:space="preserve">        </w:t>
+      </w:r>
+      <w:r>
+        <w:rPr>
+          <w:rFonts w:ascii="新宋体" w:eastAsia="新宋体" w:cs="新宋体"/>
+          <w:color w:val="0000FF"/>
+          <w:kern w:val="0"/>
+          <w:sz w:val="19"/>
+          <w:szCs w:val="19"/>
+        </w:rPr>
+        <w:t>public</w:t>
+      </w:r>
+      <w:r>
+        <w:rPr>
+          <w:rFonts w:ascii="新宋体" w:eastAsia="新宋体" w:cs="新宋体"/>
+          <w:color w:val="000000"/>
+          <w:kern w:val="0"/>
+          <w:sz w:val="19"/>
+          <w:szCs w:val="19"/>
+        </w:rPr>
+        <w:t xml:space="preserve"> </w:t>
+      </w:r>
+      <w:r>
+        <w:rPr>
+          <w:rFonts w:ascii="新宋体" w:eastAsia="新宋体" w:cs="新宋体"/>
+          <w:color w:val="0000FF"/>
+          <w:kern w:val="0"/>
+          <w:sz w:val="19"/>
+          <w:szCs w:val="19"/>
+        </w:rPr>
+        <w:t>string</w:t>
+      </w:r>
+      <w:r>
+        <w:rPr>
+          <w:rFonts w:ascii="新宋体" w:eastAsia="新宋体" w:cs="新宋体"/>
+          <w:color w:val="000000"/>
+          <w:kern w:val="0"/>
+          <w:sz w:val="19"/>
+          <w:szCs w:val="19"/>
+        </w:rPr>
+        <w:t xml:space="preserve"> Name =&gt; </w:t>
+      </w:r>
+      <w:r>
+        <w:rPr>
+          <w:rFonts w:ascii="新宋体" w:eastAsia="新宋体" w:cs="新宋体"/>
+          <w:color w:val="A31515"/>
+          <w:kern w:val="0"/>
+          <w:sz w:val="19"/>
+          <w:szCs w:val="19"/>
+        </w:rPr>
+        <w:t>"CustomJobListener"</w:t>
+      </w:r>
+      <w:r>
+        <w:rPr>
+          <w:rFonts w:ascii="新宋体" w:eastAsia="新宋体" w:cs="新宋体"/>
+          <w:color w:val="000000"/>
+          <w:kern w:val="0"/>
+          <w:sz w:val="19"/>
+          <w:szCs w:val="19"/>
+        </w:rPr>
+        <w:t>;</w:t>
+      </w:r>
+    </w:p>
+    <w:p>
+      <w:pPr>
+        <w:pStyle w:val="a3"/>
+        <w:numPr>
+          <w:ilvl w:val="0"/>
+          <w:numId w:val="1"/>
+        </w:numPr>
+        <w:autoSpaceDE w:val="0"/>
+        <w:autoSpaceDN w:val="0"/>
+        <w:adjustRightInd w:val="0"/>
+        <w:ind w:firstLineChars="0"/>
+        <w:jc w:val="left"/>
+        <w:rPr>
+          <w:rFonts w:ascii="新宋体" w:eastAsia="新宋体" w:cs="新宋体"/>
+          <w:color w:val="000000"/>
+          <w:kern w:val="0"/>
+          <w:sz w:val="19"/>
+          <w:szCs w:val="19"/>
+        </w:rPr>
+      </w:pPr>
+    </w:p>
+    <w:p>
+      <w:pPr>
+        <w:pStyle w:val="a3"/>
+        <w:numPr>
+          <w:ilvl w:val="0"/>
+          <w:numId w:val="1"/>
+        </w:numPr>
+        <w:autoSpaceDE w:val="0"/>
+        <w:autoSpaceDN w:val="0"/>
+        <w:adjustRightInd w:val="0"/>
+        <w:ind w:firstLineChars="0"/>
+        <w:jc w:val="left"/>
+        <w:rPr>
+          <w:rFonts w:ascii="新宋体" w:eastAsia="新宋体" w:cs="新宋体"/>
+          <w:color w:val="000000"/>
+          <w:kern w:val="0"/>
+          <w:sz w:val="19"/>
+          <w:szCs w:val="19"/>
+        </w:rPr>
+      </w:pPr>
+      <w:r>
+        <w:rPr>
+          <w:rFonts w:ascii="新宋体" w:eastAsia="新宋体" w:cs="新宋体"/>
+          <w:color w:val="000000"/>
+          <w:kern w:val="0"/>
+          <w:sz w:val="19"/>
+          <w:szCs w:val="19"/>
+        </w:rPr>
+        <w:t xml:space="preserve">        </w:t>
+      </w:r>
+      <w:r>
+        <w:rPr>
+          <w:rFonts w:ascii="新宋体" w:eastAsia="新宋体" w:cs="新宋体"/>
+          <w:color w:val="0000FF"/>
+          <w:kern w:val="0"/>
+          <w:sz w:val="19"/>
+          <w:szCs w:val="19"/>
+        </w:rPr>
+        <w:t>public</w:t>
+      </w:r>
+      <w:r>
+        <w:rPr>
+          <w:rFonts w:ascii="新宋体" w:eastAsia="新宋体" w:cs="新宋体"/>
+          <w:color w:val="000000"/>
+          <w:kern w:val="0"/>
+          <w:sz w:val="19"/>
+          <w:szCs w:val="19"/>
+        </w:rPr>
+        <w:t xml:space="preserve"> </w:t>
+      </w:r>
+      <w:r>
+        <w:rPr>
+          <w:rFonts w:ascii="新宋体" w:eastAsia="新宋体" w:cs="新宋体"/>
+          <w:color w:val="0000FF"/>
+          <w:kern w:val="0"/>
+          <w:sz w:val="19"/>
+          <w:szCs w:val="19"/>
+        </w:rPr>
+        <w:t>async</w:t>
+      </w:r>
+      <w:r>
+        <w:rPr>
+          <w:rFonts w:ascii="新宋体" w:eastAsia="新宋体" w:cs="新宋体"/>
+          <w:color w:val="000000"/>
+          <w:kern w:val="0"/>
+          <w:sz w:val="19"/>
+          <w:szCs w:val="19"/>
+        </w:rPr>
+        <w:t xml:space="preserve"> Task JobExecutionVetoed(IJobExecutionContext context, CancellationToken cancellationToken = </w:t>
+      </w:r>
+      <w:r>
+        <w:rPr>
+          <w:rFonts w:ascii="新宋体" w:eastAsia="新宋体" w:cs="新宋体"/>
+          <w:color w:val="0000FF"/>
+          <w:kern w:val="0"/>
+          <w:sz w:val="19"/>
+          <w:szCs w:val="19"/>
+        </w:rPr>
+        <w:t>default</w:t>
+      </w:r>
+      <w:r>
+        <w:rPr>
+          <w:rFonts w:ascii="新宋体" w:eastAsia="新宋体" w:cs="新宋体"/>
+          <w:color w:val="000000"/>
+          <w:kern w:val="0"/>
+          <w:sz w:val="19"/>
+          <w:szCs w:val="19"/>
+        </w:rPr>
+        <w:t>)</w:t>
+      </w:r>
+    </w:p>
+    <w:p>
+      <w:pPr>
+        <w:pStyle w:val="a3"/>
+        <w:numPr>
+          <w:ilvl w:val="0"/>
+          <w:numId w:val="1"/>
+        </w:numPr>
+        <w:autoSpaceDE w:val="0"/>
+        <w:autoSpaceDN w:val="0"/>
+        <w:adjustRightInd w:val="0"/>
+        <w:ind w:firstLineChars="0"/>
+        <w:jc w:val="left"/>
+        <w:rPr>
+          <w:rFonts w:ascii="新宋体" w:eastAsia="新宋体" w:cs="新宋体"/>
+          <w:color w:val="000000"/>
+          <w:kern w:val="0"/>
+          <w:sz w:val="19"/>
+          <w:szCs w:val="19"/>
+        </w:rPr>
+      </w:pPr>
+      <w:r>
+        <w:rPr>
+          <w:rFonts w:ascii="新宋体" w:eastAsia="新宋体" w:cs="新宋体"/>
+          <w:color w:val="000000"/>
+          <w:kern w:val="0"/>
+          <w:sz w:val="19"/>
+          <w:szCs w:val="19"/>
+        </w:rPr>
+        <w:t xml:space="preserve">        {</w:t>
+      </w:r>
+    </w:p>
+    <w:p>
+      <w:pPr>
+        <w:pStyle w:val="a3"/>
+        <w:numPr>
+          <w:ilvl w:val="0"/>
+          <w:numId w:val="1"/>
+        </w:numPr>
+        <w:autoSpaceDE w:val="0"/>
+        <w:autoSpaceDN w:val="0"/>
+        <w:adjustRightInd w:val="0"/>
+        <w:ind w:firstLineChars="0"/>
+        <w:jc w:val="left"/>
+        <w:rPr>
+          <w:rFonts w:ascii="新宋体" w:eastAsia="新宋体" w:cs="新宋体"/>
+          <w:color w:val="000000"/>
+          <w:kern w:val="0"/>
+          <w:sz w:val="19"/>
+          <w:szCs w:val="19"/>
+        </w:rPr>
+      </w:pPr>
+      <w:r>
+        <w:rPr>
+          <w:rFonts w:ascii="新宋体" w:eastAsia="新宋体" w:cs="新宋体"/>
+          <w:color w:val="000000"/>
+          <w:kern w:val="0"/>
+          <w:sz w:val="19"/>
+          <w:szCs w:val="19"/>
+        </w:rPr>
+        <w:t xml:space="preserve">            </w:t>
+      </w:r>
+      <w:r>
+        <w:rPr>
+          <w:rFonts w:ascii="新宋体" w:eastAsia="新宋体" w:cs="新宋体"/>
+          <w:color w:val="0000FF"/>
+          <w:kern w:val="0"/>
+          <w:sz w:val="19"/>
+          <w:szCs w:val="19"/>
+        </w:rPr>
+        <w:t>await</w:t>
+      </w:r>
+      <w:r>
+        <w:rPr>
+          <w:rFonts w:ascii="新宋体" w:eastAsia="新宋体" w:cs="新宋体"/>
+          <w:color w:val="000000"/>
+          <w:kern w:val="0"/>
+          <w:sz w:val="19"/>
+          <w:szCs w:val="19"/>
+        </w:rPr>
+        <w:t xml:space="preserve"> Task.Run(() =&gt;</w:t>
+      </w:r>
+    </w:p>
+    <w:p>
+      <w:pPr>
+        <w:pStyle w:val="a3"/>
+        <w:numPr>
+          <w:ilvl w:val="0"/>
+          <w:numId w:val="1"/>
+        </w:numPr>
+        <w:autoSpaceDE w:val="0"/>
+        <w:autoSpaceDN w:val="0"/>
+        <w:adjustRightInd w:val="0"/>
+        <w:ind w:firstLineChars="0"/>
+        <w:jc w:val="left"/>
+        <w:rPr>
+          <w:rFonts w:ascii="新宋体" w:eastAsia="新宋体" w:cs="新宋体"/>
+          <w:color w:val="000000"/>
+          <w:kern w:val="0"/>
+          <w:sz w:val="19"/>
+          <w:szCs w:val="19"/>
+        </w:rPr>
+      </w:pPr>
+      <w:r>
+        <w:rPr>
+          <w:rFonts w:ascii="新宋体" w:eastAsia="新宋体" w:cs="新宋体"/>
+          <w:color w:val="000000"/>
+          <w:kern w:val="0"/>
+          <w:sz w:val="19"/>
+          <w:szCs w:val="19"/>
+        </w:rPr>
+        <w:t xml:space="preserve">            {</w:t>
+      </w:r>
+    </w:p>
+    <w:p>
+      <w:pPr>
+        <w:pStyle w:val="a3"/>
+        <w:numPr>
+          <w:ilvl w:val="0"/>
+          <w:numId w:val="1"/>
+        </w:numPr>
+        <w:autoSpaceDE w:val="0"/>
+        <w:autoSpaceDN w:val="0"/>
+        <w:adjustRightInd w:val="0"/>
+        <w:ind w:firstLineChars="0"/>
+        <w:jc w:val="left"/>
+        <w:rPr>
+          <w:rFonts w:ascii="新宋体" w:eastAsia="新宋体" w:cs="新宋体"/>
+          <w:color w:val="000000"/>
+          <w:kern w:val="0"/>
+          <w:sz w:val="19"/>
+          <w:szCs w:val="19"/>
+        </w:rPr>
+      </w:pPr>
+      <w:r>
+        <w:rPr>
+          <w:rFonts w:ascii="新宋体" w:eastAsia="新宋体" w:cs="新宋体"/>
+          <w:color w:val="000000"/>
+          <w:kern w:val="0"/>
+          <w:sz w:val="19"/>
+          <w:szCs w:val="19"/>
+        </w:rPr>
+        <w:t xml:space="preserve">                Console.WriteLine(</w:t>
+      </w:r>
+      <w:r>
+        <w:rPr>
+          <w:rFonts w:ascii="新宋体" w:eastAsia="新宋体" w:cs="新宋体"/>
+          <w:color w:val="A31515"/>
+          <w:kern w:val="0"/>
+          <w:sz w:val="19"/>
+          <w:szCs w:val="19"/>
+        </w:rPr>
+        <w:t>"</w:t>
+      </w:r>
+      <w:r>
+        <w:rPr>
+          <w:rFonts w:ascii="新宋体" w:eastAsia="新宋体" w:cs="新宋体" w:hint="eastAsia"/>
+          <w:color w:val="A31515"/>
+          <w:kern w:val="0"/>
+          <w:sz w:val="19"/>
+          <w:szCs w:val="19"/>
+        </w:rPr>
+        <w:t>取消或发生异常，走这个函数</w:t>
+      </w:r>
+      <w:r>
+        <w:rPr>
+          <w:rFonts w:ascii="新宋体" w:eastAsia="新宋体" w:cs="新宋体"/>
+          <w:color w:val="A31515"/>
+          <w:kern w:val="0"/>
+          <w:sz w:val="19"/>
+          <w:szCs w:val="19"/>
+        </w:rPr>
+        <w:t>"</w:t>
+      </w:r>
+      <w:r>
+        <w:rPr>
+          <w:rFonts w:ascii="新宋体" w:eastAsia="新宋体" w:cs="新宋体"/>
+          <w:color w:val="000000"/>
+          <w:kern w:val="0"/>
+          <w:sz w:val="19"/>
+          <w:szCs w:val="19"/>
+        </w:rPr>
+        <w:t>);</w:t>
+      </w:r>
+    </w:p>
+    <w:p>
+      <w:pPr>
+        <w:pStyle w:val="a3"/>
+        <w:numPr>
+          <w:ilvl w:val="0"/>
+          <w:numId w:val="1"/>
+        </w:numPr>
+        <w:autoSpaceDE w:val="0"/>
+        <w:autoSpaceDN w:val="0"/>
+        <w:adjustRightInd w:val="0"/>
+        <w:ind w:firstLineChars="0"/>
+        <w:jc w:val="left"/>
+        <w:rPr>
+          <w:rFonts w:ascii="新宋体" w:eastAsia="新宋体" w:cs="新宋体"/>
+          <w:color w:val="000000"/>
+          <w:kern w:val="0"/>
+          <w:sz w:val="19"/>
+          <w:szCs w:val="19"/>
+        </w:rPr>
+      </w:pPr>
+      <w:r>
+        <w:rPr>
+          <w:rFonts w:ascii="新宋体" w:eastAsia="新宋体" w:cs="新宋体"/>
+          <w:color w:val="000000"/>
+          <w:kern w:val="0"/>
+          <w:sz w:val="19"/>
+          <w:szCs w:val="19"/>
+        </w:rPr>
+        <w:t xml:space="preserve">            });</w:t>
+      </w:r>
+    </w:p>
+    <w:p>
+      <w:pPr>
+        <w:pStyle w:val="a3"/>
+        <w:numPr>
+          <w:ilvl w:val="0"/>
+          <w:numId w:val="1"/>
+        </w:numPr>
+        <w:autoSpaceDE w:val="0"/>
+        <w:autoSpaceDN w:val="0"/>
+        <w:adjustRightInd w:val="0"/>
+        <w:ind w:firstLineChars="0"/>
+        <w:jc w:val="left"/>
+        <w:rPr>
+          <w:rFonts w:ascii="新宋体" w:eastAsia="新宋体" w:cs="新宋体"/>
+          <w:color w:val="000000"/>
+          <w:kern w:val="0"/>
+          <w:sz w:val="19"/>
+          <w:szCs w:val="19"/>
+        </w:rPr>
+      </w:pPr>
+      <w:r>
+        <w:rPr>
+          <w:rFonts w:ascii="新宋体" w:eastAsia="新宋体" w:cs="新宋体"/>
+          <w:color w:val="000000"/>
+          <w:kern w:val="0"/>
+          <w:sz w:val="19"/>
+          <w:szCs w:val="19"/>
+        </w:rPr>
+        <w:t xml:space="preserve">        }</w:t>
+      </w:r>
+    </w:p>
+    <w:p>
+      <w:pPr>
+        <w:pStyle w:val="a3"/>
+        <w:numPr>
+          <w:ilvl w:val="0"/>
+          <w:numId w:val="1"/>
+        </w:numPr>
+        <w:autoSpaceDE w:val="0"/>
+        <w:autoSpaceDN w:val="0"/>
+        <w:adjustRightInd w:val="0"/>
+        <w:ind w:firstLineChars="0"/>
+        <w:jc w:val="left"/>
+        <w:rPr>
+          <w:rFonts w:ascii="新宋体" w:eastAsia="新宋体" w:cs="新宋体"/>
+          <w:color w:val="000000"/>
+          <w:kern w:val="0"/>
+          <w:sz w:val="19"/>
+          <w:szCs w:val="19"/>
+        </w:rPr>
+      </w:pPr>
+    </w:p>
+    <w:p>
+      <w:pPr>
+        <w:pStyle w:val="a3"/>
+        <w:numPr>
+          <w:ilvl w:val="0"/>
+          <w:numId w:val="1"/>
+        </w:numPr>
+        <w:autoSpaceDE w:val="0"/>
+        <w:autoSpaceDN w:val="0"/>
+        <w:adjustRightInd w:val="0"/>
+        <w:ind w:firstLineChars="0"/>
+        <w:jc w:val="left"/>
+        <w:rPr>
+          <w:rFonts w:ascii="新宋体" w:eastAsia="新宋体" w:cs="新宋体"/>
+          <w:color w:val="000000"/>
+          <w:kern w:val="0"/>
+          <w:sz w:val="19"/>
+          <w:szCs w:val="19"/>
+        </w:rPr>
+      </w:pPr>
+      <w:r>
+        <w:rPr>
+          <w:rFonts w:ascii="新宋体" w:eastAsia="新宋体" w:cs="新宋体"/>
+          <w:color w:val="000000"/>
+          <w:kern w:val="0"/>
+          <w:sz w:val="19"/>
+          <w:szCs w:val="19"/>
+        </w:rPr>
+        <w:t xml:space="preserve">        </w:t>
+      </w:r>
+      <w:r>
+        <w:rPr>
+          <w:rFonts w:ascii="新宋体" w:eastAsia="新宋体" w:cs="新宋体"/>
+          <w:color w:val="0000FF"/>
+          <w:kern w:val="0"/>
+          <w:sz w:val="19"/>
+          <w:szCs w:val="19"/>
+        </w:rPr>
+        <w:t>public</w:t>
+      </w:r>
+      <w:r>
+        <w:rPr>
+          <w:rFonts w:ascii="新宋体" w:eastAsia="新宋体" w:cs="新宋体"/>
+          <w:color w:val="000000"/>
+          <w:kern w:val="0"/>
+          <w:sz w:val="19"/>
+          <w:szCs w:val="19"/>
+        </w:rPr>
+        <w:t xml:space="preserve"> </w:t>
+      </w:r>
+      <w:r>
+        <w:rPr>
+          <w:rFonts w:ascii="新宋体" w:eastAsia="新宋体" w:cs="新宋体"/>
+          <w:color w:val="0000FF"/>
+          <w:kern w:val="0"/>
+          <w:sz w:val="19"/>
+          <w:szCs w:val="19"/>
+        </w:rPr>
+        <w:t>async</w:t>
+      </w:r>
+      <w:r>
+        <w:rPr>
+          <w:rFonts w:ascii="新宋体" w:eastAsia="新宋体" w:cs="新宋体"/>
+          <w:color w:val="000000"/>
+          <w:kern w:val="0"/>
+          <w:sz w:val="19"/>
+          <w:szCs w:val="19"/>
+        </w:rPr>
+        <w:t xml:space="preserve"> Task JobToBeExecuted(IJobExecutionContext context, CancellationToken cancellationToken = </w:t>
+      </w:r>
+      <w:r>
+        <w:rPr>
+          <w:rFonts w:ascii="新宋体" w:eastAsia="新宋体" w:cs="新宋体"/>
+          <w:color w:val="0000FF"/>
+          <w:kern w:val="0"/>
+          <w:sz w:val="19"/>
+          <w:szCs w:val="19"/>
+        </w:rPr>
+        <w:t>default</w:t>
+      </w:r>
+      <w:r>
+        <w:rPr>
+          <w:rFonts w:ascii="新宋体" w:eastAsia="新宋体" w:cs="新宋体"/>
+          <w:color w:val="000000"/>
+          <w:kern w:val="0"/>
+          <w:sz w:val="19"/>
+          <w:szCs w:val="19"/>
+        </w:rPr>
+        <w:t>)</w:t>
+      </w:r>
+    </w:p>
+    <w:p>
+      <w:pPr>
+        <w:pStyle w:val="a3"/>
+        <w:numPr>
+          <w:ilvl w:val="0"/>
+          <w:numId w:val="1"/>
+        </w:numPr>
+        <w:autoSpaceDE w:val="0"/>
+        <w:autoSpaceDN w:val="0"/>
+        <w:adjustRightInd w:val="0"/>
+        <w:ind w:firstLineChars="0"/>
+        <w:jc w:val="left"/>
+        <w:rPr>
+          <w:rFonts w:ascii="新宋体" w:eastAsia="新宋体" w:cs="新宋体"/>
+          <w:color w:val="000000"/>
+          <w:kern w:val="0"/>
+          <w:sz w:val="19"/>
+          <w:szCs w:val="19"/>
+        </w:rPr>
+      </w:pPr>
+      <w:r>
+        <w:rPr>
+          <w:rFonts w:ascii="新宋体" w:eastAsia="新宋体" w:cs="新宋体"/>
+          <w:color w:val="000000"/>
+          <w:kern w:val="0"/>
+          <w:sz w:val="19"/>
+          <w:szCs w:val="19"/>
+        </w:rPr>
+        <w:t xml:space="preserve">        {</w:t>
+      </w:r>
+    </w:p>
+    <w:p>
+      <w:pPr>
+        <w:pStyle w:val="a3"/>
+        <w:numPr>
+          <w:ilvl w:val="0"/>
+          <w:numId w:val="1"/>
+        </w:numPr>
+        <w:autoSpaceDE w:val="0"/>
+        <w:autoSpaceDN w:val="0"/>
+        <w:adjustRightInd w:val="0"/>
+        <w:ind w:firstLineChars="0"/>
+        <w:jc w:val="left"/>
+        <w:rPr>
+          <w:rFonts w:ascii="新宋体" w:eastAsia="新宋体" w:cs="新宋体"/>
+          <w:color w:val="000000"/>
+          <w:kern w:val="0"/>
+          <w:sz w:val="19"/>
+          <w:szCs w:val="19"/>
+        </w:rPr>
+      </w:pPr>
+      <w:r>
+        <w:rPr>
+          <w:rFonts w:ascii="新宋体" w:eastAsia="新宋体" w:cs="新宋体"/>
+          <w:color w:val="000000"/>
+          <w:kern w:val="0"/>
+          <w:sz w:val="19"/>
+          <w:szCs w:val="19"/>
+        </w:rPr>
+        <w:t xml:space="preserve">            </w:t>
+      </w:r>
+      <w:r>
+        <w:rPr>
+          <w:rFonts w:ascii="新宋体" w:eastAsia="新宋体" w:cs="新宋体"/>
+          <w:color w:val="0000FF"/>
+          <w:kern w:val="0"/>
+          <w:sz w:val="19"/>
+          <w:szCs w:val="19"/>
+        </w:rPr>
+        <w:t>await</w:t>
+      </w:r>
+      <w:r>
+        <w:rPr>
+          <w:rFonts w:ascii="新宋体" w:eastAsia="新宋体" w:cs="新宋体"/>
+          <w:color w:val="000000"/>
+          <w:kern w:val="0"/>
+          <w:sz w:val="19"/>
+          <w:szCs w:val="19"/>
+        </w:rPr>
+        <w:t xml:space="preserve"> Task.Run(() =&gt;</w:t>
+      </w:r>
+    </w:p>
+    <w:p>
+      <w:pPr>
+        <w:pStyle w:val="a3"/>
+        <w:numPr>
+          <w:ilvl w:val="0"/>
+          <w:numId w:val="1"/>
+        </w:numPr>
+        <w:autoSpaceDE w:val="0"/>
+        <w:autoSpaceDN w:val="0"/>
+        <w:adjustRightInd w:val="0"/>
+        <w:ind w:firstLineChars="0"/>
+        <w:jc w:val="left"/>
+        <w:rPr>
+          <w:rFonts w:ascii="新宋体" w:eastAsia="新宋体" w:cs="新宋体"/>
+          <w:color w:val="000000"/>
+          <w:kern w:val="0"/>
+          <w:sz w:val="19"/>
+          <w:szCs w:val="19"/>
+        </w:rPr>
+      </w:pPr>
+      <w:r>
+        <w:rPr>
+          <w:rFonts w:ascii="新宋体" w:eastAsia="新宋体" w:cs="新宋体"/>
+          <w:color w:val="000000"/>
+          <w:kern w:val="0"/>
+          <w:sz w:val="19"/>
+          <w:szCs w:val="19"/>
+        </w:rPr>
+        <w:t xml:space="preserve">            {</w:t>
+      </w:r>
+    </w:p>
+    <w:p>
+      <w:pPr>
+        <w:pStyle w:val="a3"/>
+        <w:numPr>
+          <w:ilvl w:val="0"/>
+          <w:numId w:val="1"/>
+        </w:numPr>
+        <w:autoSpaceDE w:val="0"/>
+        <w:autoSpaceDN w:val="0"/>
+        <w:adjustRightInd w:val="0"/>
+        <w:ind w:firstLineChars="0"/>
+        <w:jc w:val="left"/>
+        <w:rPr>
+          <w:rFonts w:ascii="新宋体" w:eastAsia="新宋体" w:cs="新宋体"/>
+          <w:color w:val="000000"/>
+          <w:kern w:val="0"/>
+          <w:sz w:val="19"/>
+          <w:szCs w:val="19"/>
+        </w:rPr>
+      </w:pPr>
+      <w:r>
+        <w:rPr>
+          <w:rFonts w:ascii="新宋体" w:eastAsia="新宋体" w:cs="新宋体"/>
+          <w:color w:val="000000"/>
+          <w:kern w:val="0"/>
+          <w:sz w:val="19"/>
+          <w:szCs w:val="19"/>
+        </w:rPr>
+        <w:t xml:space="preserve">                Console.WriteLine(</w:t>
+      </w:r>
+      <w:r>
+        <w:rPr>
+          <w:rFonts w:ascii="新宋体" w:eastAsia="新宋体" w:cs="新宋体"/>
+          <w:color w:val="A31515"/>
+          <w:kern w:val="0"/>
+          <w:sz w:val="19"/>
+          <w:szCs w:val="19"/>
+        </w:rPr>
+        <w:t>"schedule</w:t>
+      </w:r>
+      <w:r>
+        <w:rPr>
+          <w:rFonts w:ascii="新宋体" w:eastAsia="新宋体" w:cs="新宋体" w:hint="eastAsia"/>
+          <w:color w:val="A31515"/>
+          <w:kern w:val="0"/>
+          <w:sz w:val="19"/>
+          <w:szCs w:val="19"/>
+        </w:rPr>
+        <w:t>执行开始之前，走这个函数</w:t>
+      </w:r>
+      <w:r>
+        <w:rPr>
+          <w:rFonts w:ascii="新宋体" w:eastAsia="新宋体" w:cs="新宋体"/>
+          <w:color w:val="A31515"/>
+          <w:kern w:val="0"/>
+          <w:sz w:val="19"/>
+          <w:szCs w:val="19"/>
+        </w:rPr>
+        <w:t>"</w:t>
+      </w:r>
+      <w:r>
+        <w:rPr>
+          <w:rFonts w:ascii="新宋体" w:eastAsia="新宋体" w:cs="新宋体"/>
+          <w:color w:val="000000"/>
+          <w:kern w:val="0"/>
+          <w:sz w:val="19"/>
+          <w:szCs w:val="19"/>
+        </w:rPr>
+        <w:t>);</w:t>
+      </w:r>
+    </w:p>
+    <w:p>
+      <w:pPr>
+        <w:pStyle w:val="a3"/>
+        <w:numPr>
+          <w:ilvl w:val="0"/>
+          <w:numId w:val="1"/>
+        </w:numPr>
+        <w:autoSpaceDE w:val="0"/>
+        <w:autoSpaceDN w:val="0"/>
+        <w:adjustRightInd w:val="0"/>
+        <w:ind w:firstLineChars="0"/>
+        <w:jc w:val="left"/>
+        <w:rPr>
+          <w:rFonts w:ascii="新宋体" w:eastAsia="新宋体" w:cs="新宋体"/>
+          <w:color w:val="000000"/>
+          <w:kern w:val="0"/>
+          <w:sz w:val="19"/>
+          <w:szCs w:val="19"/>
+        </w:rPr>
+      </w:pPr>
+      <w:r>
+        <w:rPr>
+          <w:rFonts w:ascii="新宋体" w:eastAsia="新宋体" w:cs="新宋体"/>
+          <w:color w:val="000000"/>
+          <w:kern w:val="0"/>
+          <w:sz w:val="19"/>
+          <w:szCs w:val="19"/>
+        </w:rPr>
+        <w:t xml:space="preserve">            });</w:t>
+      </w:r>
+    </w:p>
+    <w:p>
+      <w:pPr>
+        <w:pStyle w:val="a3"/>
+        <w:numPr>
+          <w:ilvl w:val="0"/>
+          <w:numId w:val="1"/>
+        </w:numPr>
+        <w:autoSpaceDE w:val="0"/>
+        <w:autoSpaceDN w:val="0"/>
+        <w:adjustRightInd w:val="0"/>
+        <w:ind w:firstLineChars="0"/>
+        <w:jc w:val="left"/>
+        <w:rPr>
+          <w:rFonts w:ascii="新宋体" w:eastAsia="新宋体" w:cs="新宋体"/>
+          <w:color w:val="000000"/>
+          <w:kern w:val="0"/>
+          <w:sz w:val="19"/>
+          <w:szCs w:val="19"/>
+        </w:rPr>
+      </w:pPr>
+      <w:r>
+        <w:rPr>
+          <w:rFonts w:ascii="新宋体" w:eastAsia="新宋体" w:cs="新宋体"/>
+          <w:color w:val="000000"/>
+          <w:kern w:val="0"/>
+          <w:sz w:val="19"/>
+          <w:szCs w:val="19"/>
+        </w:rPr>
+        <w:t xml:space="preserve">        }</w:t>
+      </w:r>
+    </w:p>
+    <w:p>
+      <w:pPr>
+        <w:pStyle w:val="a3"/>
+        <w:numPr>
+          <w:ilvl w:val="0"/>
+          <w:numId w:val="1"/>
+        </w:numPr>
+        <w:autoSpaceDE w:val="0"/>
+        <w:autoSpaceDN w:val="0"/>
+        <w:adjustRightInd w:val="0"/>
+        <w:ind w:firstLineChars="0"/>
+        <w:jc w:val="left"/>
+        <w:rPr>
+          <w:rFonts w:ascii="新宋体" w:eastAsia="新宋体" w:cs="新宋体"/>
+          <w:color w:val="000000"/>
+          <w:kern w:val="0"/>
+          <w:sz w:val="19"/>
+          <w:szCs w:val="19"/>
+        </w:rPr>
+      </w:pPr>
+    </w:p>
+    <w:p>
+      <w:pPr>
+        <w:pStyle w:val="a3"/>
+        <w:numPr>
+          <w:ilvl w:val="0"/>
+          <w:numId w:val="1"/>
+        </w:numPr>
+        <w:autoSpaceDE w:val="0"/>
+        <w:autoSpaceDN w:val="0"/>
+        <w:adjustRightInd w:val="0"/>
+        <w:ind w:firstLineChars="0"/>
+        <w:jc w:val="left"/>
+        <w:rPr>
+          <w:rFonts w:ascii="新宋体" w:eastAsia="新宋体" w:cs="新宋体"/>
+          <w:color w:val="000000"/>
+          <w:kern w:val="0"/>
+          <w:sz w:val="19"/>
+          <w:szCs w:val="19"/>
+        </w:rPr>
+      </w:pPr>
+      <w:r>
+        <w:rPr>
+          <w:rFonts w:ascii="新宋体" w:eastAsia="新宋体" w:cs="新宋体"/>
+          <w:color w:val="000000"/>
+          <w:kern w:val="0"/>
+          <w:sz w:val="19"/>
+          <w:szCs w:val="19"/>
+        </w:rPr>
+        <w:t xml:space="preserve">        </w:t>
+      </w:r>
+      <w:r>
+        <w:rPr>
+          <w:rFonts w:ascii="新宋体" w:eastAsia="新宋体" w:cs="新宋体"/>
+          <w:color w:val="0000FF"/>
+          <w:kern w:val="0"/>
+          <w:sz w:val="19"/>
+          <w:szCs w:val="19"/>
+        </w:rPr>
+        <w:t>public</w:t>
+      </w:r>
+      <w:r>
+        <w:rPr>
+          <w:rFonts w:ascii="新宋体" w:eastAsia="新宋体" w:cs="新宋体"/>
+          <w:color w:val="000000"/>
+          <w:kern w:val="0"/>
+          <w:sz w:val="19"/>
+          <w:szCs w:val="19"/>
+        </w:rPr>
+        <w:t xml:space="preserve"> </w:t>
+      </w:r>
+      <w:r>
+        <w:rPr>
+          <w:rFonts w:ascii="新宋体" w:eastAsia="新宋体" w:cs="新宋体"/>
+          <w:color w:val="0000FF"/>
+          <w:kern w:val="0"/>
+          <w:sz w:val="19"/>
+          <w:szCs w:val="19"/>
+        </w:rPr>
+        <w:t>async</w:t>
+      </w:r>
+      <w:r>
+        <w:rPr>
+          <w:rFonts w:ascii="新宋体" w:eastAsia="新宋体" w:cs="新宋体"/>
+          <w:color w:val="000000"/>
+          <w:kern w:val="0"/>
+          <w:sz w:val="19"/>
+          <w:szCs w:val="19"/>
+        </w:rPr>
+        <w:t xml:space="preserve"> Task JobWasExecuted(IJobExecutionContext context, JobExecutionException jobException, CancellationToken cancellationToken = </w:t>
+      </w:r>
+      <w:r>
+        <w:rPr>
+          <w:rFonts w:ascii="新宋体" w:eastAsia="新宋体" w:cs="新宋体"/>
+          <w:color w:val="0000FF"/>
+          <w:kern w:val="0"/>
+          <w:sz w:val="19"/>
+          <w:szCs w:val="19"/>
+        </w:rPr>
+        <w:t>default</w:t>
+      </w:r>
+      <w:r>
+        <w:rPr>
+          <w:rFonts w:ascii="新宋体" w:eastAsia="新宋体" w:cs="新宋体"/>
+          <w:color w:val="000000"/>
+          <w:kern w:val="0"/>
+          <w:sz w:val="19"/>
+          <w:szCs w:val="19"/>
+        </w:rPr>
+        <w:t>)</w:t>
+      </w:r>
+    </w:p>
+    <w:p>
+      <w:pPr>
+        <w:pStyle w:val="a3"/>
+        <w:numPr>
+          <w:ilvl w:val="0"/>
+          <w:numId w:val="1"/>
+        </w:numPr>
+        <w:autoSpaceDE w:val="0"/>
+        <w:autoSpaceDN w:val="0"/>
+        <w:adjustRightInd w:val="0"/>
+        <w:ind w:firstLineChars="0"/>
+        <w:jc w:val="left"/>
+        <w:rPr>
+          <w:rFonts w:ascii="新宋体" w:eastAsia="新宋体" w:cs="新宋体"/>
+          <w:color w:val="000000"/>
+          <w:kern w:val="0"/>
+          <w:sz w:val="19"/>
+          <w:szCs w:val="19"/>
+        </w:rPr>
+      </w:pPr>
+      <w:r>
+        <w:rPr>
+          <w:rFonts w:ascii="新宋体" w:eastAsia="新宋体" w:cs="新宋体"/>
+          <w:color w:val="000000"/>
+          <w:kern w:val="0"/>
+          <w:sz w:val="19"/>
+          <w:szCs w:val="19"/>
+        </w:rPr>
+        <w:t xml:space="preserve">        {</w:t>
+      </w:r>
+    </w:p>
+    <w:p>
+      <w:pPr>
+        <w:pStyle w:val="a3"/>
+        <w:numPr>
+          <w:ilvl w:val="0"/>
+          <w:numId w:val="1"/>
+        </w:numPr>
+        <w:autoSpaceDE w:val="0"/>
+        <w:autoSpaceDN w:val="0"/>
+        <w:adjustRightInd w:val="0"/>
+        <w:ind w:firstLineChars="0"/>
+        <w:jc w:val="left"/>
+        <w:rPr>
+          <w:rFonts w:ascii="新宋体" w:eastAsia="新宋体" w:cs="新宋体"/>
+          <w:color w:val="000000"/>
+          <w:kern w:val="0"/>
+          <w:sz w:val="19"/>
+          <w:szCs w:val="19"/>
+        </w:rPr>
+      </w:pPr>
+      <w:r>
+        <w:rPr>
+          <w:rFonts w:ascii="新宋体" w:eastAsia="新宋体" w:cs="新宋体"/>
+          <w:color w:val="000000"/>
+          <w:kern w:val="0"/>
+          <w:sz w:val="19"/>
+          <w:szCs w:val="19"/>
+        </w:rPr>
+        <w:t xml:space="preserve">            </w:t>
+      </w:r>
+      <w:r>
+        <w:rPr>
+          <w:rFonts w:ascii="新宋体" w:eastAsia="新宋体" w:cs="新宋体"/>
+          <w:color w:val="0000FF"/>
+          <w:kern w:val="0"/>
+          <w:sz w:val="19"/>
+          <w:szCs w:val="19"/>
+        </w:rPr>
+        <w:t>await</w:t>
+      </w:r>
+      <w:r>
+        <w:rPr>
+          <w:rFonts w:ascii="新宋体" w:eastAsia="新宋体" w:cs="新宋体"/>
+          <w:color w:val="000000"/>
+          <w:kern w:val="0"/>
+          <w:sz w:val="19"/>
+          <w:szCs w:val="19"/>
+        </w:rPr>
+        <w:t xml:space="preserve"> Task.Run(() =&gt;</w:t>
+      </w:r>
+    </w:p>
+    <w:p>
+      <w:pPr>
+        <w:pStyle w:val="a3"/>
+        <w:numPr>
+          <w:ilvl w:val="0"/>
+          <w:numId w:val="1"/>
+        </w:numPr>
+        <w:autoSpaceDE w:val="0"/>
+        <w:autoSpaceDN w:val="0"/>
+        <w:adjustRightInd w:val="0"/>
+        <w:ind w:firstLineChars="0"/>
+        <w:jc w:val="left"/>
+        <w:rPr>
+          <w:rFonts w:ascii="新宋体" w:eastAsia="新宋体" w:cs="新宋体"/>
+          <w:color w:val="000000"/>
+          <w:kern w:val="0"/>
+          <w:sz w:val="19"/>
+          <w:szCs w:val="19"/>
+        </w:rPr>
+      </w:pPr>
+      <w:r>
+        <w:rPr>
+          <w:rFonts w:ascii="新宋体" w:eastAsia="新宋体" w:cs="新宋体"/>
+          <w:color w:val="000000"/>
+          <w:kern w:val="0"/>
+          <w:sz w:val="19"/>
+          <w:szCs w:val="19"/>
+        </w:rPr>
+        <w:t xml:space="preserve">            {</w:t>
+      </w:r>
+    </w:p>
+    <w:p>
+      <w:pPr>
+        <w:pStyle w:val="a3"/>
+        <w:numPr>
+          <w:ilvl w:val="0"/>
+          <w:numId w:val="1"/>
+        </w:numPr>
+        <w:autoSpaceDE w:val="0"/>
+        <w:autoSpaceDN w:val="0"/>
+        <w:adjustRightInd w:val="0"/>
+        <w:ind w:firstLineChars="0"/>
+        <w:jc w:val="left"/>
+        <w:rPr>
+          <w:rFonts w:ascii="新宋体" w:eastAsia="新宋体" w:cs="新宋体"/>
+          <w:color w:val="000000"/>
+          <w:kern w:val="0"/>
+          <w:sz w:val="19"/>
+          <w:szCs w:val="19"/>
+        </w:rPr>
+      </w:pPr>
+      <w:r>
+        <w:rPr>
+          <w:rFonts w:ascii="新宋体" w:eastAsia="新宋体" w:cs="新宋体"/>
+          <w:color w:val="000000"/>
+          <w:kern w:val="0"/>
+          <w:sz w:val="19"/>
+          <w:szCs w:val="19"/>
+        </w:rPr>
+        <w:t xml:space="preserve">                Console.WriteLine(</w:t>
+      </w:r>
+      <w:r>
+        <w:rPr>
+          <w:rFonts w:ascii="新宋体" w:eastAsia="新宋体" w:cs="新宋体"/>
+          <w:color w:val="A31515"/>
+          <w:kern w:val="0"/>
+          <w:sz w:val="19"/>
+          <w:szCs w:val="19"/>
+        </w:rPr>
+        <w:t>"schedule</w:t>
+      </w:r>
+      <w:r>
+        <w:rPr>
+          <w:rFonts w:ascii="新宋体" w:eastAsia="新宋体" w:cs="新宋体" w:hint="eastAsia"/>
+          <w:color w:val="A31515"/>
+          <w:kern w:val="0"/>
+          <w:sz w:val="19"/>
+          <w:szCs w:val="19"/>
+        </w:rPr>
+        <w:t>执行开始之后，走这个函数</w:t>
+      </w:r>
+      <w:r>
+        <w:rPr>
+          <w:rFonts w:ascii="新宋体" w:eastAsia="新宋体" w:cs="新宋体"/>
+          <w:color w:val="A31515"/>
+          <w:kern w:val="0"/>
+          <w:sz w:val="19"/>
+          <w:szCs w:val="19"/>
+        </w:rPr>
+        <w:t>"</w:t>
+      </w:r>
+      <w:r>
+        <w:rPr>
+          <w:rFonts w:ascii="新宋体" w:eastAsia="新宋体" w:cs="新宋体"/>
+          <w:color w:val="000000"/>
+          <w:kern w:val="0"/>
+          <w:sz w:val="19"/>
+          <w:szCs w:val="19"/>
+        </w:rPr>
+        <w:t>);</w:t>
+      </w:r>
+    </w:p>
+    <w:p>
+      <w:pPr>
+        <w:pStyle w:val="a3"/>
+        <w:numPr>
+          <w:ilvl w:val="0"/>
+          <w:numId w:val="1"/>
+        </w:numPr>
+        <w:autoSpaceDE w:val="0"/>
+        <w:autoSpaceDN w:val="0"/>
+        <w:adjustRightInd w:val="0"/>
+        <w:ind w:firstLineChars="0"/>
+        <w:jc w:val="left"/>
+        <w:rPr>
+          <w:rFonts w:ascii="新宋体" w:eastAsia="新宋体" w:cs="新宋体"/>
+          <w:color w:val="000000"/>
+          <w:kern w:val="0"/>
+          <w:sz w:val="19"/>
+          <w:szCs w:val="19"/>
+        </w:rPr>
+      </w:pPr>
+      <w:r>
+        <w:rPr>
+          <w:rFonts w:ascii="新宋体" w:eastAsia="新宋体" w:cs="新宋体"/>
+          <w:color w:val="000000"/>
+          <w:kern w:val="0"/>
+          <w:sz w:val="19"/>
+          <w:szCs w:val="19"/>
+        </w:rPr>
+        <w:t xml:space="preserve">            });</w:t>
+      </w:r>
+    </w:p>
+    <w:p>
+      <w:pPr>
+        <w:pStyle w:val="a3"/>
+        <w:numPr>
+          <w:ilvl w:val="0"/>
+          <w:numId w:val="1"/>
+        </w:numPr>
+        <w:autoSpaceDE w:val="0"/>
+        <w:autoSpaceDN w:val="0"/>
+        <w:adjustRightInd w:val="0"/>
+        <w:ind w:firstLineChars="0"/>
+        <w:jc w:val="left"/>
+        <w:rPr>
+          <w:rFonts w:ascii="新宋体" w:eastAsia="新宋体" w:cs="新宋体"/>
+          <w:color w:val="000000"/>
+          <w:kern w:val="0"/>
+          <w:sz w:val="19"/>
+          <w:szCs w:val="19"/>
+        </w:rPr>
+      </w:pPr>
+      <w:r>
+        <w:rPr>
+          <w:rFonts w:ascii="新宋体" w:eastAsia="新宋体" w:cs="新宋体"/>
+          <w:color w:val="000000"/>
+          <w:kern w:val="0"/>
+          <w:sz w:val="19"/>
+          <w:szCs w:val="19"/>
+        </w:rPr>
+        <w:t xml:space="preserve">        }</w:t>
+      </w:r>
+    </w:p>
+    <w:p>
+      <w:pPr>
+        <w:pStyle w:val="a3"/>
+        <w:numPr>
+          <w:ilvl w:val="0"/>
+          <w:numId w:val="1"/>
+        </w:numPr>
+        <w:ind w:firstLineChars="0"/>
+        <w:rPr>
+          <w:rFonts w:hint="eastAsia"/>
+        </w:rPr>
+      </w:pPr>
+      <w:r>
+        <w:rPr>
+          <w:rFonts w:ascii="新宋体" w:eastAsia="新宋体" w:cs="新宋体"/>
+          <w:color w:val="000000"/>
+          <w:kern w:val="0"/>
+          <w:sz w:val="19"/>
+          <w:szCs w:val="19"/>
+        </w:rPr>
+        <w:t xml:space="preserve">    }</w:t>
+      </w:r>
     </w:p>
     <w:sectPr>
       <w:pgSz w:w="11906" w:h="16838"/>
